--- a/amazon-server-configuration.docx
+++ b/amazon-server-configuration.docx
@@ -998,7 +998,29 @@
           <w:szCs w:val="35"/>
         </w:rPr>
         <w:lastRenderedPageBreak/>
-        <w:t>Install Apache, MySQL, PHP (LAMP) Stack on Ubuntu 18.04</w:t>
+        <w:t>Install Apache, MySQ</w:t>
+      </w:r>
+      <w:r>
+        <w:rPr>
+          <w:rFonts w:ascii="Sitka Heading" w:hAnsi="Sitka Heading"/>
+          <w:b w:val="0"/>
+          <w:bCs w:val="0"/>
+          <w:color w:val="000000"/>
+          <w:sz w:val="35"/>
+          <w:szCs w:val="35"/>
+        </w:rPr>
+        <w:t>L, PHP (LAMP) Stack on Ubuntu 20</w:t>
+      </w:r>
+      <w:r>
+        <w:rPr>
+          <w:rFonts w:ascii="Sitka Heading" w:hAnsi="Sitka Heading"/>
+          <w:b w:val="0"/>
+          <w:bCs w:val="0"/>
+          <w:color w:val="000000"/>
+          <w:sz w:val="35"/>
+          <w:szCs w:val="35"/>
+        </w:rPr>
+        <w:t>.04</w:t>
       </w:r>
     </w:p>
     <w:p>
@@ -2201,55 +2223,55 @@
           <w:sz w:val="30"/>
           <w:szCs w:val="30"/>
         </w:rPr>
+        <w:t>6. Install PHP</w:t>
+      </w:r>
+    </w:p>
+    <w:p>
+      <w:pPr>
+        <w:pStyle w:val="HTMLPreformatted"/>
+        <w:pBdr>
+          <w:top w:val="single" w:sz="6" w:space="7" w:color="EEEEEE"/>
+          <w:left w:val="single" w:sz="6" w:space="7" w:color="EEEEEE"/>
+          <w:bottom w:val="single" w:sz="6" w:space="7" w:color="EEEEEE"/>
+          <w:right w:val="single" w:sz="6" w:space="7" w:color="EEEEEE"/>
+        </w:pBdr>
+        <w:shd w:val="clear" w:color="auto" w:fill="FFFFFF"/>
+        <w:wordWrap w:val="0"/>
+        <w:rPr>
+          <w:rStyle w:val="HTMLCode"/>
+          <w:rFonts w:ascii="Courier" w:hAnsi="Courier"/>
+          <w:color w:val="4D4D4C"/>
+          <w:shd w:val="clear" w:color="auto" w:fill="FFFFFF"/>
+        </w:rPr>
+      </w:pPr>
+    </w:p>
+    <w:p>
+      <w:pPr>
+        <w:pStyle w:val="HTMLPreformatted"/>
+        <w:pBdr>
+          <w:top w:val="single" w:sz="6" w:space="7" w:color="EEEEEE"/>
+          <w:left w:val="single" w:sz="6" w:space="7" w:color="EEEEEE"/>
+          <w:bottom w:val="single" w:sz="6" w:space="7" w:color="EEEEEE"/>
+          <w:right w:val="single" w:sz="6" w:space="7" w:color="EEEEEE"/>
+        </w:pBdr>
+        <w:shd w:val="clear" w:color="auto" w:fill="FFFFFF"/>
+        <w:wordWrap w:val="0"/>
+        <w:rPr>
+          <w:rStyle w:val="HTMLCode"/>
+          <w:rFonts w:ascii="Courier" w:hAnsi="Courier"/>
+          <w:color w:val="4D4D4C"/>
+          <w:shd w:val="clear" w:color="auto" w:fill="FFFFFF"/>
+        </w:rPr>
+      </w:pPr>
+      <w:proofErr w:type="spellStart"/>
+      <w:r>
+        <w:rPr>
+          <w:rStyle w:val="HTMLCode"/>
+          <w:rFonts w:ascii="Courier" w:hAnsi="Courier"/>
+          <w:color w:val="4D4D4C"/>
+          <w:shd w:val="clear" w:color="auto" w:fill="FFFFFF"/>
+        </w:rPr>
         <w:lastRenderedPageBreak/>
-        <w:t>6. Install PHP</w:t>
-      </w:r>
-    </w:p>
-    <w:p>
-      <w:pPr>
-        <w:pStyle w:val="HTMLPreformatted"/>
-        <w:pBdr>
-          <w:top w:val="single" w:sz="6" w:space="7" w:color="EEEEEE"/>
-          <w:left w:val="single" w:sz="6" w:space="7" w:color="EEEEEE"/>
-          <w:bottom w:val="single" w:sz="6" w:space="7" w:color="EEEEEE"/>
-          <w:right w:val="single" w:sz="6" w:space="7" w:color="EEEEEE"/>
-        </w:pBdr>
-        <w:shd w:val="clear" w:color="auto" w:fill="FFFFFF"/>
-        <w:wordWrap w:val="0"/>
-        <w:rPr>
-          <w:rStyle w:val="HTMLCode"/>
-          <w:rFonts w:ascii="Courier" w:hAnsi="Courier"/>
-          <w:color w:val="4D4D4C"/>
-          <w:shd w:val="clear" w:color="auto" w:fill="FFFFFF"/>
-        </w:rPr>
-      </w:pPr>
-    </w:p>
-    <w:p>
-      <w:pPr>
-        <w:pStyle w:val="HTMLPreformatted"/>
-        <w:pBdr>
-          <w:top w:val="single" w:sz="6" w:space="7" w:color="EEEEEE"/>
-          <w:left w:val="single" w:sz="6" w:space="7" w:color="EEEEEE"/>
-          <w:bottom w:val="single" w:sz="6" w:space="7" w:color="EEEEEE"/>
-          <w:right w:val="single" w:sz="6" w:space="7" w:color="EEEEEE"/>
-        </w:pBdr>
-        <w:shd w:val="clear" w:color="auto" w:fill="FFFFFF"/>
-        <w:wordWrap w:val="0"/>
-        <w:rPr>
-          <w:rStyle w:val="HTMLCode"/>
-          <w:rFonts w:ascii="Courier" w:hAnsi="Courier"/>
-          <w:color w:val="4D4D4C"/>
-          <w:shd w:val="clear" w:color="auto" w:fill="FFFFFF"/>
-        </w:rPr>
-      </w:pPr>
-      <w:proofErr w:type="spellStart"/>
-      <w:r>
-        <w:rPr>
-          <w:rStyle w:val="HTMLCode"/>
-          <w:rFonts w:ascii="Courier" w:hAnsi="Courier"/>
-          <w:color w:val="4D4D4C"/>
-          <w:shd w:val="clear" w:color="auto" w:fill="FFFFFF"/>
-        </w:rPr>
         <w:t>sudo</w:t>
       </w:r>
       <w:proofErr w:type="spellEnd"/>
@@ -3959,6 +3981,7 @@
           <w:sz w:val="30"/>
           <w:szCs w:val="30"/>
         </w:rPr>
+        <w:lastRenderedPageBreak/>
         <w:t xml:space="preserve">11. </w:t>
       </w:r>
       <w:proofErr w:type="gramStart"/>
@@ -4201,7 +4224,7 @@
           <w:color w:val="4D4D4C"/>
           <w:shd w:val="clear" w:color="auto" w:fill="FFFFFF"/>
         </w:rPr>
-        <w:t>/apache2/site-available/000-default.conf</w:t>
+        <w:t>/apache2/sites-available/000-default.conf</w:t>
       </w:r>
     </w:p>
     <w:p>
@@ -5470,7 +5493,6 @@
           <w:color w:val="4D4D4C"/>
           <w:shd w:val="clear" w:color="auto" w:fill="FFFFFF"/>
         </w:rPr>
-        <w:lastRenderedPageBreak/>
         <w:t>sudo</w:t>
       </w:r>
       <w:proofErr w:type="spellEnd"/>
@@ -5600,6 +5622,7 @@
           <w:sz w:val="30"/>
           <w:szCs w:val="30"/>
         </w:rPr>
+        <w:lastRenderedPageBreak/>
         <w:t>14. install SSL Certificate</w:t>
       </w:r>
     </w:p>
@@ -5999,8 +6022,6 @@
         </w:rPr>
         <w:t xml:space="preserve"> </w:t>
       </w:r>
-      <w:bookmarkStart w:id="0" w:name="_GoBack"/>
-      <w:bookmarkEnd w:id="0"/>
       <w:proofErr w:type="spellStart"/>
       <w:r>
         <w:rPr>
@@ -7028,7 +7049,6 @@
         </w:rPr>
         <w:t xml:space="preserve"> apt-get </w:t>
       </w:r>
-      <w:proofErr w:type="spellStart"/>
       <w:r>
         <w:rPr>
           <w:rStyle w:val="hljs-keyword"/>
@@ -7040,6 +7060,16 @@
       </w:r>
       <w:r>
         <w:rPr>
+          <w:rStyle w:val="hljs-keyword"/>
+          <w:rFonts w:ascii="Courier" w:hAnsi="Courier"/>
+          <w:color w:val="8959A8"/>
+          <w:shd w:val="clear" w:color="auto" w:fill="FFFFFF"/>
+        </w:rPr>
+        <w:t xml:space="preserve"> </w:t>
+      </w:r>
+      <w:proofErr w:type="spellStart"/>
+      <w:r>
+        <w:rPr>
           <w:rStyle w:val="HTMLCode"/>
           <w:rFonts w:ascii="Courier" w:hAnsi="Courier"/>
           <w:color w:val="4D4D4C"/>
@@ -7106,7 +7136,6 @@
         </w:rPr>
         <w:t xml:space="preserve"> apt-get </w:t>
       </w:r>
-      <w:proofErr w:type="spellStart"/>
       <w:r>
         <w:rPr>
           <w:rStyle w:val="hljs-keyword"/>
@@ -7118,6 +7147,16 @@
       </w:r>
       <w:r>
         <w:rPr>
+          <w:rStyle w:val="hljs-keyword"/>
+          <w:rFonts w:ascii="Courier" w:hAnsi="Courier"/>
+          <w:color w:val="8959A8"/>
+          <w:shd w:val="clear" w:color="auto" w:fill="FFFFFF"/>
+        </w:rPr>
+        <w:t xml:space="preserve"> </w:t>
+      </w:r>
+      <w:proofErr w:type="spellStart"/>
+      <w:r>
+        <w:rPr>
           <w:rStyle w:val="HTMLCode"/>
           <w:rFonts w:ascii="Courier" w:hAnsi="Courier"/>
           <w:color w:val="4D4D4C"/>
@@ -7192,6 +7231,17 @@
         </w:rPr>
         <w:t>sudo</w:t>
       </w:r>
+      <w:proofErr w:type="spellEnd"/>
+      <w:r>
+        <w:rPr>
+          <w:rStyle w:val="hljs-attribute"/>
+          <w:rFonts w:ascii="Courier" w:hAnsi="Courier"/>
+          <w:color w:val="EAB700"/>
+          <w:shd w:val="clear" w:color="auto" w:fill="FFFFFF"/>
+        </w:rPr>
+        <w:t xml:space="preserve"> </w:t>
+      </w:r>
+      <w:proofErr w:type="spellStart"/>
       <w:r>
         <w:rPr>
           <w:rStyle w:val="HTMLCode"/>
@@ -7348,6 +7398,17 @@
         </w:rPr>
         <w:t>sudo</w:t>
       </w:r>
+      <w:proofErr w:type="spellEnd"/>
+      <w:r>
+        <w:rPr>
+          <w:rStyle w:val="hljs-attribute"/>
+          <w:rFonts w:ascii="Courier" w:hAnsi="Courier"/>
+          <w:color w:val="EAB700"/>
+          <w:shd w:val="clear" w:color="auto" w:fill="FFFFFF"/>
+        </w:rPr>
+        <w:t xml:space="preserve"> </w:t>
+      </w:r>
+      <w:proofErr w:type="spellStart"/>
       <w:r>
         <w:rPr>
           <w:rStyle w:val="HTMLCode"/>
@@ -7603,7 +7664,27 @@
           <w:color w:val="4D4D4C"/>
           <w:shd w:val="clear" w:color="auto" w:fill="FFFFFF"/>
         </w:rPr>
-        <w:t>sudonano</w:t>
+        <w:t>sudo</w:t>
+      </w:r>
+      <w:proofErr w:type="spellEnd"/>
+      <w:r>
+        <w:rPr>
+          <w:rStyle w:val="HTMLCode"/>
+          <w:rFonts w:ascii="Courier" w:hAnsi="Courier"/>
+          <w:color w:val="4D4D4C"/>
+          <w:shd w:val="clear" w:color="auto" w:fill="FFFFFF"/>
+        </w:rPr>
+        <w:t xml:space="preserve"> </w:t>
+      </w:r>
+      <w:proofErr w:type="spellStart"/>
+      <w:r>
+        <w:rPr>
+          <w:rStyle w:val="HTMLCode"/>
+          <w:rFonts w:ascii="Courier" w:hAnsi="Courier"/>
+          <w:color w:val="4D4D4C"/>
+          <w:shd w:val="clear" w:color="auto" w:fill="FFFFFF"/>
+        </w:rPr>
+        <w:t>nano</w:t>
       </w:r>
       <w:proofErr w:type="spellEnd"/>
       <w:r>
@@ -7762,6 +7843,15 @@
       </w:r>
       <w:r>
         <w:rPr>
+          <w:rStyle w:val="hljs-keyword"/>
+          <w:rFonts w:ascii="Courier" w:hAnsi="Courier"/>
+          <w:color w:val="8959A8"/>
+          <w:shd w:val="clear" w:color="auto" w:fill="FFFFFF"/>
+        </w:rPr>
+        <w:t xml:space="preserve"> </w:t>
+      </w:r>
+      <w:r>
+        <w:rPr>
           <w:rStyle w:val="hljs-number"/>
           <w:rFonts w:ascii="Courier" w:hAnsi="Courier"/>
           <w:color w:val="F5871F"/>
@@ -7771,12 +7861,32 @@
       </w:r>
       <w:r>
         <w:rPr>
-          <w:rStyle w:val="HTMLCode"/>
-          <w:rFonts w:ascii="Courier" w:hAnsi="Courier"/>
-          <w:color w:val="4D4D4C"/>
-          <w:shd w:val="clear" w:color="auto" w:fill="FFFFFF"/>
-        </w:rPr>
-        <w:t>default_server;</w:t>
+          <w:rStyle w:val="hljs-number"/>
+          <w:rFonts w:ascii="Courier" w:hAnsi="Courier"/>
+          <w:color w:val="F5871F"/>
+          <w:shd w:val="clear" w:color="auto" w:fill="FFFFFF"/>
+        </w:rPr>
+        <w:t xml:space="preserve"> </w:t>
+      </w:r>
+      <w:proofErr w:type="spellStart"/>
+      <w:r>
+        <w:rPr>
+          <w:rStyle w:val="HTMLCode"/>
+          <w:rFonts w:ascii="Courier" w:hAnsi="Courier"/>
+          <w:color w:val="4D4D4C"/>
+          <w:shd w:val="clear" w:color="auto" w:fill="FFFFFF"/>
+        </w:rPr>
+        <w:t>default_server</w:t>
+      </w:r>
+      <w:proofErr w:type="spellEnd"/>
+      <w:r>
+        <w:rPr>
+          <w:rStyle w:val="HTMLCode"/>
+          <w:rFonts w:ascii="Courier" w:hAnsi="Courier"/>
+          <w:color w:val="4D4D4C"/>
+          <w:shd w:val="clear" w:color="auto" w:fill="FFFFFF"/>
+        </w:rPr>
+        <w:t>;</w:t>
       </w:r>
     </w:p>
     <w:p>
@@ -11967,1448 +12077,10 @@
       </w:r>
     </w:p>
     <w:p/>
-    <w:p/>
-    <w:p/>
-    <w:p/>
-    <w:p>
-      <w:pPr>
-        <w:pStyle w:val="Heading1"/>
-        <w:spacing w:before="300" w:after="150"/>
-        <w:jc w:val="center"/>
-        <w:rPr>
-          <w:rFonts w:ascii="Sitka Heading" w:hAnsi="Sitka Heading"/>
-          <w:b w:val="0"/>
-          <w:bCs w:val="0"/>
-          <w:color w:val="000000"/>
-          <w:sz w:val="38"/>
-          <w:szCs w:val="38"/>
-        </w:rPr>
-      </w:pPr>
-      <w:r>
-        <w:rPr>
-          <w:rFonts w:ascii="Sitka Heading" w:hAnsi="Sitka Heading"/>
-          <w:b w:val="0"/>
-          <w:bCs w:val="0"/>
-          <w:color w:val="000000"/>
-          <w:sz w:val="38"/>
-          <w:szCs w:val="38"/>
-        </w:rPr>
-        <w:t xml:space="preserve">How </w:t>
-      </w:r>
-      <w:proofErr w:type="gramStart"/>
-      <w:r>
-        <w:rPr>
-          <w:rFonts w:ascii="Sitka Heading" w:hAnsi="Sitka Heading"/>
-          <w:b w:val="0"/>
-          <w:bCs w:val="0"/>
-          <w:color w:val="000000"/>
-          <w:sz w:val="38"/>
-          <w:szCs w:val="38"/>
-        </w:rPr>
-        <w:t>To</w:t>
-      </w:r>
-      <w:proofErr w:type="gramEnd"/>
-      <w:r>
-        <w:rPr>
-          <w:rFonts w:ascii="Sitka Heading" w:hAnsi="Sitka Heading"/>
-          <w:b w:val="0"/>
-          <w:bCs w:val="0"/>
-          <w:color w:val="000000"/>
-          <w:sz w:val="38"/>
-          <w:szCs w:val="38"/>
-        </w:rPr>
-        <w:t xml:space="preserve"> Install a Free SSL Certificate on </w:t>
-      </w:r>
-      <w:proofErr w:type="spellStart"/>
-      <w:r>
-        <w:rPr>
-          <w:rFonts w:ascii="Sitka Heading" w:hAnsi="Sitka Heading"/>
-          <w:b w:val="0"/>
-          <w:bCs w:val="0"/>
-          <w:color w:val="000000"/>
-          <w:sz w:val="38"/>
-          <w:szCs w:val="38"/>
-        </w:rPr>
-        <w:t>DigitalOcean</w:t>
-      </w:r>
-      <w:proofErr w:type="spellEnd"/>
-      <w:r>
-        <w:rPr>
-          <w:rFonts w:ascii="Sitka Heading" w:hAnsi="Sitka Heading"/>
-          <w:b w:val="0"/>
-          <w:bCs w:val="0"/>
-          <w:color w:val="000000"/>
-          <w:sz w:val="38"/>
-          <w:szCs w:val="38"/>
-        </w:rPr>
-        <w:t xml:space="preserve"> With Apache2</w:t>
-      </w:r>
-    </w:p>
-    <w:p>
-      <w:pPr>
-        <w:pStyle w:val="NormalWeb"/>
-        <w:spacing w:before="0" w:beforeAutospacing="0" w:after="255" w:afterAutospacing="0" w:line="345" w:lineRule="atLeast"/>
-        <w:jc w:val="both"/>
-        <w:rPr>
-          <w:rFonts w:ascii="Verdana" w:hAnsi="Verdana"/>
-          <w:color w:val="000000"/>
-          <w:sz w:val="23"/>
-          <w:szCs w:val="23"/>
-        </w:rPr>
-      </w:pPr>
-      <w:r>
-        <w:rPr>
-          <w:rFonts w:ascii="Verdana" w:hAnsi="Verdana"/>
-          <w:color w:val="000000"/>
-          <w:sz w:val="23"/>
-          <w:szCs w:val="23"/>
-        </w:rPr>
-        <w:t>#01 Step</w:t>
-      </w:r>
-    </w:p>
-    <w:p>
-      <w:pPr>
-        <w:pStyle w:val="HTMLPreformatted"/>
-        <w:pBdr>
-          <w:top w:val="single" w:sz="6" w:space="7" w:color="EEEEEE"/>
-          <w:left w:val="single" w:sz="6" w:space="7" w:color="EEEEEE"/>
-          <w:bottom w:val="single" w:sz="6" w:space="7" w:color="EEEEEE"/>
-          <w:right w:val="single" w:sz="6" w:space="7" w:color="EEEEEE"/>
-        </w:pBdr>
-        <w:shd w:val="clear" w:color="auto" w:fill="FFFFFF"/>
-        <w:wordWrap w:val="0"/>
-        <w:rPr>
-          <w:rStyle w:val="HTMLCode"/>
-          <w:rFonts w:ascii="Courier" w:hAnsi="Courier"/>
-          <w:color w:val="4D4D4C"/>
-          <w:shd w:val="clear" w:color="auto" w:fill="FFFFFF"/>
-        </w:rPr>
-      </w:pPr>
-    </w:p>
-    <w:p>
-      <w:pPr>
-        <w:pStyle w:val="HTMLPreformatted"/>
-        <w:pBdr>
-          <w:top w:val="single" w:sz="6" w:space="7" w:color="EEEEEE"/>
-          <w:left w:val="single" w:sz="6" w:space="7" w:color="EEEEEE"/>
-          <w:bottom w:val="single" w:sz="6" w:space="7" w:color="EEEEEE"/>
-          <w:right w:val="single" w:sz="6" w:space="7" w:color="EEEEEE"/>
-        </w:pBdr>
-        <w:shd w:val="clear" w:color="auto" w:fill="FFFFFF"/>
-        <w:wordWrap w:val="0"/>
-        <w:rPr>
-          <w:rStyle w:val="HTMLCode"/>
-          <w:rFonts w:ascii="Courier" w:hAnsi="Courier"/>
-          <w:color w:val="4D4D4C"/>
-          <w:shd w:val="clear" w:color="auto" w:fill="FFFFFF"/>
-        </w:rPr>
-      </w:pPr>
-      <w:proofErr w:type="spellStart"/>
-      <w:r>
-        <w:rPr>
-          <w:rStyle w:val="HTMLCode"/>
-          <w:rFonts w:ascii="Courier" w:hAnsi="Courier"/>
-          <w:color w:val="4D4D4C"/>
-          <w:shd w:val="clear" w:color="auto" w:fill="FFFFFF"/>
-        </w:rPr>
-        <w:t>sudo</w:t>
-      </w:r>
-      <w:proofErr w:type="spellEnd"/>
-      <w:r>
-        <w:rPr>
-          <w:rStyle w:val="HTMLCode"/>
-          <w:rFonts w:ascii="Courier" w:hAnsi="Courier"/>
-          <w:color w:val="4D4D4C"/>
-          <w:shd w:val="clear" w:color="auto" w:fill="FFFFFF"/>
-        </w:rPr>
-        <w:t xml:space="preserve"> apt-get </w:t>
-      </w:r>
-      <w:r>
-        <w:rPr>
-          <w:rStyle w:val="hljs-keyword"/>
-          <w:rFonts w:ascii="Courier" w:hAnsi="Courier"/>
-          <w:color w:val="8959A8"/>
-          <w:shd w:val="clear" w:color="auto" w:fill="FFFFFF"/>
-        </w:rPr>
-        <w:t>update</w:t>
-      </w:r>
-    </w:p>
-    <w:p>
-      <w:pPr>
-        <w:pStyle w:val="NormalWeb"/>
-        <w:spacing w:before="0" w:beforeAutospacing="0" w:after="255" w:afterAutospacing="0" w:line="345" w:lineRule="atLeast"/>
-        <w:jc w:val="both"/>
-        <w:rPr>
-          <w:rFonts w:ascii="Verdana" w:hAnsi="Verdana"/>
-          <w:color w:val="000000"/>
-          <w:sz w:val="23"/>
-          <w:szCs w:val="23"/>
-        </w:rPr>
-      </w:pPr>
-      <w:r>
-        <w:rPr>
-          <w:rFonts w:ascii="Verdana" w:hAnsi="Verdana"/>
-          <w:color w:val="000000"/>
-          <w:sz w:val="23"/>
-          <w:szCs w:val="23"/>
-        </w:rPr>
-        <w:t>#02 Step</w:t>
-      </w:r>
-    </w:p>
-    <w:p>
-      <w:pPr>
-        <w:pStyle w:val="HTMLPreformatted"/>
-        <w:pBdr>
-          <w:top w:val="single" w:sz="6" w:space="7" w:color="EEEEEE"/>
-          <w:left w:val="single" w:sz="6" w:space="7" w:color="EEEEEE"/>
-          <w:bottom w:val="single" w:sz="6" w:space="7" w:color="EEEEEE"/>
-          <w:right w:val="single" w:sz="6" w:space="7" w:color="EEEEEE"/>
-        </w:pBdr>
-        <w:shd w:val="clear" w:color="auto" w:fill="FFFFFF"/>
-        <w:wordWrap w:val="0"/>
-        <w:rPr>
-          <w:rStyle w:val="HTMLCode"/>
-          <w:rFonts w:ascii="Courier" w:hAnsi="Courier"/>
-          <w:color w:val="4D4D4C"/>
-          <w:shd w:val="clear" w:color="auto" w:fill="FFFFFF"/>
-        </w:rPr>
-      </w:pPr>
-    </w:p>
-    <w:p>
-      <w:pPr>
-        <w:pStyle w:val="HTMLPreformatted"/>
-        <w:pBdr>
-          <w:top w:val="single" w:sz="6" w:space="7" w:color="EEEEEE"/>
-          <w:left w:val="single" w:sz="6" w:space="7" w:color="EEEEEE"/>
-          <w:bottom w:val="single" w:sz="6" w:space="7" w:color="EEEEEE"/>
-          <w:right w:val="single" w:sz="6" w:space="7" w:color="EEEEEE"/>
-        </w:pBdr>
-        <w:shd w:val="clear" w:color="auto" w:fill="FFFFFF"/>
-        <w:wordWrap w:val="0"/>
-        <w:rPr>
-          <w:rStyle w:val="HTMLCode"/>
-          <w:rFonts w:ascii="Courier" w:hAnsi="Courier"/>
-          <w:color w:val="4D4D4C"/>
-          <w:shd w:val="clear" w:color="auto" w:fill="FFFFFF"/>
-        </w:rPr>
-      </w:pPr>
-      <w:proofErr w:type="spellStart"/>
-      <w:r>
-        <w:rPr>
-          <w:rStyle w:val="HTMLCode"/>
-          <w:rFonts w:ascii="Courier" w:hAnsi="Courier"/>
-          <w:color w:val="4D4D4C"/>
-          <w:shd w:val="clear" w:color="auto" w:fill="FFFFFF"/>
-        </w:rPr>
-        <w:t>sudo</w:t>
-      </w:r>
-      <w:proofErr w:type="spellEnd"/>
-      <w:r>
-        <w:rPr>
-          <w:rStyle w:val="HTMLCode"/>
-          <w:rFonts w:ascii="Courier" w:hAnsi="Courier"/>
-          <w:color w:val="4D4D4C"/>
-          <w:shd w:val="clear" w:color="auto" w:fill="FFFFFF"/>
-        </w:rPr>
-        <w:t xml:space="preserve"> apt-get </w:t>
-      </w:r>
-      <w:r>
-        <w:rPr>
-          <w:rStyle w:val="hljs-keyword"/>
-          <w:rFonts w:ascii="Courier" w:hAnsi="Courier"/>
-          <w:color w:val="8959A8"/>
-          <w:shd w:val="clear" w:color="auto" w:fill="FFFFFF"/>
-        </w:rPr>
-        <w:t>install</w:t>
-      </w:r>
-      <w:r>
-        <w:rPr>
-          <w:rStyle w:val="HTMLCode"/>
-          <w:rFonts w:ascii="Courier" w:hAnsi="Courier"/>
-          <w:color w:val="4D4D4C"/>
-          <w:shd w:val="clear" w:color="auto" w:fill="FFFFFF"/>
-        </w:rPr>
-        <w:t xml:space="preserve"> apache2</w:t>
-      </w:r>
-    </w:p>
-    <w:p>
-      <w:pPr>
-        <w:pStyle w:val="NormalWeb"/>
-        <w:spacing w:before="0" w:beforeAutospacing="0" w:after="255" w:afterAutospacing="0" w:line="345" w:lineRule="atLeast"/>
-        <w:jc w:val="both"/>
-        <w:rPr>
-          <w:rFonts w:ascii="Verdana" w:hAnsi="Verdana"/>
-          <w:color w:val="000000"/>
-          <w:sz w:val="23"/>
-          <w:szCs w:val="23"/>
-        </w:rPr>
-      </w:pPr>
-      <w:r>
-        <w:rPr>
-          <w:rFonts w:ascii="Verdana" w:hAnsi="Verdana"/>
-          <w:color w:val="000000"/>
-          <w:sz w:val="23"/>
-          <w:szCs w:val="23"/>
-        </w:rPr>
-        <w:t>#03 Step</w:t>
-      </w:r>
-    </w:p>
-    <w:p>
-      <w:pPr>
-        <w:pStyle w:val="HTMLPreformatted"/>
-        <w:pBdr>
-          <w:top w:val="single" w:sz="6" w:space="7" w:color="EEEEEE"/>
-          <w:left w:val="single" w:sz="6" w:space="7" w:color="EEEEEE"/>
-          <w:bottom w:val="single" w:sz="6" w:space="7" w:color="EEEEEE"/>
-          <w:right w:val="single" w:sz="6" w:space="7" w:color="EEEEEE"/>
-        </w:pBdr>
-        <w:shd w:val="clear" w:color="auto" w:fill="FFFFFF"/>
-        <w:wordWrap w:val="0"/>
-        <w:rPr>
-          <w:rStyle w:val="HTMLCode"/>
-          <w:rFonts w:ascii="Courier" w:hAnsi="Courier"/>
-          <w:color w:val="4D4D4C"/>
-          <w:shd w:val="clear" w:color="auto" w:fill="FFFFFF"/>
-        </w:rPr>
-      </w:pPr>
-    </w:p>
-    <w:p>
-      <w:pPr>
-        <w:pStyle w:val="HTMLPreformatted"/>
-        <w:pBdr>
-          <w:top w:val="single" w:sz="6" w:space="7" w:color="EEEEEE"/>
-          <w:left w:val="single" w:sz="6" w:space="7" w:color="EEEEEE"/>
-          <w:bottom w:val="single" w:sz="6" w:space="7" w:color="EEEEEE"/>
-          <w:right w:val="single" w:sz="6" w:space="7" w:color="EEEEEE"/>
-        </w:pBdr>
-        <w:shd w:val="clear" w:color="auto" w:fill="FFFFFF"/>
-        <w:wordWrap w:val="0"/>
-        <w:rPr>
-          <w:rStyle w:val="HTMLCode"/>
-          <w:rFonts w:ascii="Courier" w:hAnsi="Courier"/>
-          <w:color w:val="4D4D4C"/>
-          <w:shd w:val="clear" w:color="auto" w:fill="FFFFFF"/>
-        </w:rPr>
-      </w:pPr>
-      <w:proofErr w:type="spellStart"/>
-      <w:r>
-        <w:rPr>
-          <w:rStyle w:val="HTMLCode"/>
-          <w:rFonts w:ascii="Courier" w:hAnsi="Courier"/>
-          <w:color w:val="4D4D4C"/>
-          <w:shd w:val="clear" w:color="auto" w:fill="FFFFFF"/>
-        </w:rPr>
-        <w:t>s</w:t>
-      </w:r>
-      <w:r>
-        <w:rPr>
-          <w:rStyle w:val="HTMLCode"/>
-          <w:rFonts w:ascii="Courier" w:hAnsi="Courier"/>
-          <w:color w:val="4D4D4C"/>
-          <w:shd w:val="clear" w:color="auto" w:fill="FFFFFF"/>
-        </w:rPr>
-        <w:t>udo</w:t>
-      </w:r>
-      <w:r>
-        <w:rPr>
-          <w:rStyle w:val="hljs-keyword"/>
-          <w:rFonts w:ascii="Courier" w:hAnsi="Courier"/>
-          <w:color w:val="8959A8"/>
-          <w:shd w:val="clear" w:color="auto" w:fill="FFFFFF"/>
-        </w:rPr>
-        <w:t>add</w:t>
-      </w:r>
-      <w:proofErr w:type="spellEnd"/>
-      <w:r>
-        <w:rPr>
-          <w:rStyle w:val="HTMLCode"/>
-          <w:rFonts w:ascii="Courier" w:hAnsi="Courier"/>
-          <w:color w:val="4D4D4C"/>
-          <w:shd w:val="clear" w:color="auto" w:fill="FFFFFF"/>
-        </w:rPr>
-        <w:t xml:space="preserve">-apt-repository </w:t>
-      </w:r>
-      <w:proofErr w:type="spellStart"/>
-      <w:proofErr w:type="gramStart"/>
-      <w:r>
-        <w:rPr>
-          <w:rStyle w:val="HTMLCode"/>
-          <w:rFonts w:ascii="Courier" w:hAnsi="Courier"/>
-          <w:color w:val="4D4D4C"/>
-          <w:shd w:val="clear" w:color="auto" w:fill="FFFFFF"/>
-        </w:rPr>
-        <w:t>ppa:certbot</w:t>
-      </w:r>
-      <w:proofErr w:type="spellEnd"/>
-      <w:proofErr w:type="gramEnd"/>
-      <w:r>
-        <w:rPr>
-          <w:rStyle w:val="HTMLCode"/>
-          <w:rFonts w:ascii="Courier" w:hAnsi="Courier"/>
-          <w:color w:val="4D4D4C"/>
-          <w:shd w:val="clear" w:color="auto" w:fill="FFFFFF"/>
-        </w:rPr>
-        <w:t>/</w:t>
-      </w:r>
-      <w:proofErr w:type="spellStart"/>
-      <w:r>
-        <w:rPr>
-          <w:rStyle w:val="HTMLCode"/>
-          <w:rFonts w:ascii="Courier" w:hAnsi="Courier"/>
-          <w:color w:val="4D4D4C"/>
-          <w:shd w:val="clear" w:color="auto" w:fill="FFFFFF"/>
-        </w:rPr>
-        <w:t>certbot</w:t>
-      </w:r>
-      <w:proofErr w:type="spellEnd"/>
-    </w:p>
-    <w:p>
-      <w:pPr>
-        <w:pStyle w:val="NormalWeb"/>
-        <w:spacing w:before="0" w:beforeAutospacing="0" w:after="255" w:afterAutospacing="0" w:line="345" w:lineRule="atLeast"/>
-        <w:jc w:val="both"/>
-        <w:rPr>
-          <w:rFonts w:ascii="Verdana" w:hAnsi="Verdana"/>
-          <w:color w:val="000000"/>
-          <w:sz w:val="23"/>
-          <w:szCs w:val="23"/>
-        </w:rPr>
-      </w:pPr>
-      <w:r>
-        <w:rPr>
-          <w:rFonts w:ascii="Verdana" w:hAnsi="Verdana"/>
-          <w:color w:val="000000"/>
-          <w:sz w:val="23"/>
-          <w:szCs w:val="23"/>
-        </w:rPr>
-        <w:t>#04 Step</w:t>
-      </w:r>
-    </w:p>
-    <w:p>
-      <w:pPr>
-        <w:pStyle w:val="HTMLPreformatted"/>
-        <w:pBdr>
-          <w:top w:val="single" w:sz="6" w:space="7" w:color="EEEEEE"/>
-          <w:left w:val="single" w:sz="6" w:space="7" w:color="EEEEEE"/>
-          <w:bottom w:val="single" w:sz="6" w:space="7" w:color="EEEEEE"/>
-          <w:right w:val="single" w:sz="6" w:space="7" w:color="EEEEEE"/>
-        </w:pBdr>
-        <w:shd w:val="clear" w:color="auto" w:fill="FFFFFF"/>
-        <w:wordWrap w:val="0"/>
-        <w:rPr>
-          <w:rStyle w:val="HTMLCode"/>
-          <w:rFonts w:ascii="Courier" w:hAnsi="Courier"/>
-          <w:color w:val="4D4D4C"/>
-          <w:shd w:val="clear" w:color="auto" w:fill="FFFFFF"/>
-        </w:rPr>
-      </w:pPr>
-    </w:p>
-    <w:p>
-      <w:pPr>
-        <w:pStyle w:val="HTMLPreformatted"/>
-        <w:pBdr>
-          <w:top w:val="single" w:sz="6" w:space="7" w:color="EEEEEE"/>
-          <w:left w:val="single" w:sz="6" w:space="7" w:color="EEEEEE"/>
-          <w:bottom w:val="single" w:sz="6" w:space="7" w:color="EEEEEE"/>
-          <w:right w:val="single" w:sz="6" w:space="7" w:color="EEEEEE"/>
-        </w:pBdr>
-        <w:shd w:val="clear" w:color="auto" w:fill="FFFFFF"/>
-        <w:wordWrap w:val="0"/>
-        <w:rPr>
-          <w:rStyle w:val="HTMLCode"/>
-          <w:rFonts w:ascii="Courier" w:hAnsi="Courier"/>
-          <w:color w:val="4D4D4C"/>
-          <w:shd w:val="clear" w:color="auto" w:fill="FFFFFF"/>
-        </w:rPr>
-      </w:pPr>
-      <w:proofErr w:type="spellStart"/>
-      <w:r>
-        <w:rPr>
-          <w:rStyle w:val="HTMLCode"/>
-          <w:rFonts w:ascii="Courier" w:hAnsi="Courier"/>
-          <w:color w:val="4D4D4C"/>
-          <w:shd w:val="clear" w:color="auto" w:fill="FFFFFF"/>
-        </w:rPr>
-        <w:t>sudo</w:t>
-      </w:r>
-      <w:proofErr w:type="spellEnd"/>
-      <w:r>
-        <w:rPr>
-          <w:rStyle w:val="HTMLCode"/>
-          <w:rFonts w:ascii="Courier" w:hAnsi="Courier"/>
-          <w:color w:val="4D4D4C"/>
-          <w:shd w:val="clear" w:color="auto" w:fill="FFFFFF"/>
-        </w:rPr>
-        <w:t xml:space="preserve"> apt-get </w:t>
-      </w:r>
-      <w:r>
-        <w:rPr>
-          <w:rStyle w:val="hljs-keyword"/>
-          <w:rFonts w:ascii="Courier" w:hAnsi="Courier"/>
-          <w:color w:val="8959A8"/>
-          <w:shd w:val="clear" w:color="auto" w:fill="FFFFFF"/>
-        </w:rPr>
-        <w:t>update</w:t>
-      </w:r>
-    </w:p>
-    <w:p>
-      <w:pPr>
-        <w:pStyle w:val="NormalWeb"/>
-        <w:spacing w:before="0" w:beforeAutospacing="0" w:after="255" w:afterAutospacing="0" w:line="345" w:lineRule="atLeast"/>
-        <w:jc w:val="both"/>
-        <w:rPr>
-          <w:rFonts w:ascii="Verdana" w:hAnsi="Verdana"/>
-          <w:color w:val="000000"/>
-          <w:sz w:val="23"/>
-          <w:szCs w:val="23"/>
-        </w:rPr>
-      </w:pPr>
-      <w:r>
-        <w:rPr>
-          <w:rFonts w:ascii="Verdana" w:hAnsi="Verdana"/>
-          <w:color w:val="000000"/>
-          <w:sz w:val="23"/>
-          <w:szCs w:val="23"/>
-        </w:rPr>
-        <w:t>#05 Step</w:t>
-      </w:r>
-    </w:p>
-    <w:p>
-      <w:pPr>
-        <w:pStyle w:val="HTMLPreformatted"/>
-        <w:pBdr>
-          <w:top w:val="single" w:sz="6" w:space="7" w:color="EEEEEE"/>
-          <w:left w:val="single" w:sz="6" w:space="7" w:color="EEEEEE"/>
-          <w:bottom w:val="single" w:sz="6" w:space="7" w:color="EEEEEE"/>
-          <w:right w:val="single" w:sz="6" w:space="7" w:color="EEEEEE"/>
-        </w:pBdr>
-        <w:shd w:val="clear" w:color="auto" w:fill="FFFFFF"/>
-        <w:wordWrap w:val="0"/>
-        <w:rPr>
-          <w:rStyle w:val="HTMLCode"/>
-          <w:rFonts w:ascii="Courier" w:hAnsi="Courier"/>
-          <w:color w:val="4D4D4C"/>
-          <w:shd w:val="clear" w:color="auto" w:fill="FFFFFF"/>
-        </w:rPr>
-      </w:pPr>
-    </w:p>
-    <w:p>
-      <w:pPr>
-        <w:pStyle w:val="HTMLPreformatted"/>
-        <w:pBdr>
-          <w:top w:val="single" w:sz="6" w:space="7" w:color="EEEEEE"/>
-          <w:left w:val="single" w:sz="6" w:space="7" w:color="EEEEEE"/>
-          <w:bottom w:val="single" w:sz="6" w:space="7" w:color="EEEEEE"/>
-          <w:right w:val="single" w:sz="6" w:space="7" w:color="EEEEEE"/>
-        </w:pBdr>
-        <w:shd w:val="clear" w:color="auto" w:fill="FFFFFF"/>
-        <w:wordWrap w:val="0"/>
-        <w:rPr>
-          <w:rStyle w:val="HTMLCode"/>
-          <w:rFonts w:ascii="Courier" w:hAnsi="Courier"/>
-          <w:color w:val="4D4D4C"/>
-          <w:shd w:val="clear" w:color="auto" w:fill="FFFFFF"/>
-        </w:rPr>
-      </w:pPr>
-      <w:proofErr w:type="spellStart"/>
-      <w:r>
-        <w:rPr>
-          <w:rStyle w:val="HTMLCode"/>
-          <w:rFonts w:ascii="Courier" w:hAnsi="Courier"/>
-          <w:color w:val="4D4D4C"/>
-          <w:shd w:val="clear" w:color="auto" w:fill="FFFFFF"/>
-        </w:rPr>
-        <w:t>sudo</w:t>
-      </w:r>
-      <w:proofErr w:type="spellEnd"/>
-      <w:r>
-        <w:rPr>
-          <w:rStyle w:val="HTMLCode"/>
-          <w:rFonts w:ascii="Courier" w:hAnsi="Courier"/>
-          <w:color w:val="4D4D4C"/>
-          <w:shd w:val="clear" w:color="auto" w:fill="FFFFFF"/>
-        </w:rPr>
-        <w:t xml:space="preserve"> apt-get </w:t>
-      </w:r>
-      <w:r>
-        <w:rPr>
-          <w:rStyle w:val="hljs-keyword"/>
-          <w:rFonts w:ascii="Courier" w:hAnsi="Courier"/>
-          <w:color w:val="8959A8"/>
-          <w:shd w:val="clear" w:color="auto" w:fill="FFFFFF"/>
-        </w:rPr>
-        <w:t>install</w:t>
-      </w:r>
-      <w:r>
-        <w:rPr>
-          <w:rStyle w:val="HTMLCode"/>
-          <w:rFonts w:ascii="Courier" w:hAnsi="Courier"/>
-          <w:color w:val="4D4D4C"/>
-          <w:shd w:val="clear" w:color="auto" w:fill="FFFFFF"/>
-        </w:rPr>
-        <w:t xml:space="preserve"> python-</w:t>
-      </w:r>
-      <w:proofErr w:type="spellStart"/>
-      <w:r>
-        <w:rPr>
-          <w:rStyle w:val="HTMLCode"/>
-          <w:rFonts w:ascii="Courier" w:hAnsi="Courier"/>
-          <w:color w:val="4D4D4C"/>
-          <w:shd w:val="clear" w:color="auto" w:fill="FFFFFF"/>
-        </w:rPr>
-        <w:t>certbot</w:t>
-      </w:r>
-      <w:proofErr w:type="spellEnd"/>
-      <w:r>
-        <w:rPr>
-          <w:rStyle w:val="HTMLCode"/>
-          <w:rFonts w:ascii="Courier" w:hAnsi="Courier"/>
-          <w:color w:val="4D4D4C"/>
-          <w:shd w:val="clear" w:color="auto" w:fill="FFFFFF"/>
-        </w:rPr>
-        <w:t>-apache</w:t>
-      </w:r>
-    </w:p>
-    <w:p>
-      <w:pPr>
-        <w:pStyle w:val="NormalWeb"/>
-        <w:spacing w:before="0" w:beforeAutospacing="0" w:after="255" w:afterAutospacing="0" w:line="345" w:lineRule="atLeast"/>
-        <w:jc w:val="both"/>
-        <w:rPr>
-          <w:rFonts w:ascii="Verdana" w:hAnsi="Verdana"/>
-          <w:color w:val="000000"/>
-          <w:sz w:val="23"/>
-          <w:szCs w:val="23"/>
-        </w:rPr>
-      </w:pPr>
-      <w:r>
-        <w:rPr>
-          <w:rFonts w:ascii="Verdana" w:hAnsi="Verdana"/>
-          <w:color w:val="000000"/>
-          <w:sz w:val="23"/>
-          <w:szCs w:val="23"/>
-        </w:rPr>
-        <w:t>#06 Step</w:t>
-      </w:r>
-    </w:p>
-    <w:p>
-      <w:pPr>
-        <w:pStyle w:val="HTMLPreformatted"/>
-        <w:pBdr>
-          <w:top w:val="single" w:sz="6" w:space="7" w:color="EEEEEE"/>
-          <w:left w:val="single" w:sz="6" w:space="7" w:color="EEEEEE"/>
-          <w:bottom w:val="single" w:sz="6" w:space="7" w:color="EEEEEE"/>
-          <w:right w:val="single" w:sz="6" w:space="7" w:color="EEEEEE"/>
-        </w:pBdr>
-        <w:shd w:val="clear" w:color="auto" w:fill="FFFFFF"/>
-        <w:wordWrap w:val="0"/>
-        <w:rPr>
-          <w:rStyle w:val="HTMLCode"/>
-          <w:rFonts w:ascii="Courier" w:hAnsi="Courier"/>
-          <w:color w:val="4D4D4C"/>
-          <w:shd w:val="clear" w:color="auto" w:fill="FFFFFF"/>
-        </w:rPr>
-      </w:pPr>
-    </w:p>
-    <w:p>
-      <w:pPr>
-        <w:pStyle w:val="HTMLPreformatted"/>
-        <w:pBdr>
-          <w:top w:val="single" w:sz="6" w:space="7" w:color="EEEEEE"/>
-          <w:left w:val="single" w:sz="6" w:space="7" w:color="EEEEEE"/>
-          <w:bottom w:val="single" w:sz="6" w:space="7" w:color="EEEEEE"/>
-          <w:right w:val="single" w:sz="6" w:space="7" w:color="EEEEEE"/>
-        </w:pBdr>
-        <w:shd w:val="clear" w:color="auto" w:fill="FFFFFF"/>
-        <w:wordWrap w:val="0"/>
-        <w:rPr>
-          <w:rStyle w:val="HTMLCode"/>
-          <w:rFonts w:ascii="Courier" w:hAnsi="Courier"/>
-          <w:color w:val="4D4D4C"/>
-          <w:shd w:val="clear" w:color="auto" w:fill="FFFFFF"/>
-        </w:rPr>
-      </w:pPr>
-      <w:proofErr w:type="spellStart"/>
-      <w:r>
-        <w:rPr>
-          <w:rStyle w:val="HTMLCode"/>
-          <w:rFonts w:ascii="Courier" w:hAnsi="Courier"/>
-          <w:color w:val="4D4D4C"/>
-          <w:shd w:val="clear" w:color="auto" w:fill="FFFFFF"/>
-        </w:rPr>
-        <w:t>sudoapachectl</w:t>
-      </w:r>
-      <w:r>
-        <w:rPr>
-          <w:rStyle w:val="hljs-keyword"/>
-          <w:rFonts w:ascii="Courier" w:hAnsi="Courier"/>
-          <w:color w:val="8959A8"/>
-          <w:shd w:val="clear" w:color="auto" w:fill="FFFFFF"/>
-        </w:rPr>
-        <w:t>stop</w:t>
-      </w:r>
-      <w:proofErr w:type="spellEnd"/>
-    </w:p>
-    <w:p>
-      <w:pPr>
-        <w:pStyle w:val="NormalWeb"/>
-        <w:spacing w:before="0" w:beforeAutospacing="0" w:after="255" w:afterAutospacing="0" w:line="345" w:lineRule="atLeast"/>
-        <w:jc w:val="both"/>
-        <w:rPr>
-          <w:rFonts w:ascii="Verdana" w:hAnsi="Verdana"/>
-          <w:color w:val="000000"/>
-          <w:sz w:val="23"/>
-          <w:szCs w:val="23"/>
-        </w:rPr>
-      </w:pPr>
-      <w:r>
-        <w:rPr>
-          <w:rFonts w:ascii="Verdana" w:hAnsi="Verdana"/>
-          <w:color w:val="000000"/>
-          <w:sz w:val="23"/>
-          <w:szCs w:val="23"/>
-        </w:rPr>
-        <w:t>#07 Step</w:t>
-      </w:r>
-    </w:p>
-    <w:p>
-      <w:pPr>
-        <w:pStyle w:val="HTMLPreformatted"/>
-        <w:pBdr>
-          <w:top w:val="single" w:sz="6" w:space="7" w:color="EEEEEE"/>
-          <w:left w:val="single" w:sz="6" w:space="7" w:color="EEEEEE"/>
-          <w:bottom w:val="single" w:sz="6" w:space="7" w:color="EEEEEE"/>
-          <w:right w:val="single" w:sz="6" w:space="7" w:color="EEEEEE"/>
-        </w:pBdr>
-        <w:shd w:val="clear" w:color="auto" w:fill="FFFFFF"/>
-        <w:wordWrap w:val="0"/>
-        <w:rPr>
-          <w:rStyle w:val="HTMLCode"/>
-          <w:rFonts w:ascii="Courier" w:hAnsi="Courier"/>
-          <w:color w:val="4D4D4C"/>
-          <w:shd w:val="clear" w:color="auto" w:fill="FFFFFF"/>
-        </w:rPr>
-      </w:pPr>
-    </w:p>
-    <w:p>
-      <w:pPr>
-        <w:pStyle w:val="HTMLPreformatted"/>
-        <w:pBdr>
-          <w:top w:val="single" w:sz="6" w:space="7" w:color="EEEEEE"/>
-          <w:left w:val="single" w:sz="6" w:space="7" w:color="EEEEEE"/>
-          <w:bottom w:val="single" w:sz="6" w:space="7" w:color="EEEEEE"/>
-          <w:right w:val="single" w:sz="6" w:space="7" w:color="EEEEEE"/>
-        </w:pBdr>
-        <w:shd w:val="clear" w:color="auto" w:fill="FFFFFF"/>
-        <w:wordWrap w:val="0"/>
-        <w:rPr>
-          <w:rStyle w:val="HTMLCode"/>
-          <w:rFonts w:ascii="Courier" w:hAnsi="Courier"/>
-          <w:color w:val="4D4D4C"/>
-          <w:shd w:val="clear" w:color="auto" w:fill="FFFFFF"/>
-        </w:rPr>
-      </w:pPr>
-      <w:proofErr w:type="spellStart"/>
-      <w:r>
-        <w:rPr>
-          <w:rStyle w:val="HTMLCode"/>
-          <w:rFonts w:ascii="Courier" w:hAnsi="Courier"/>
-          <w:color w:val="4D4D4C"/>
-          <w:shd w:val="clear" w:color="auto" w:fill="FFFFFF"/>
-        </w:rPr>
-        <w:t>letsencrypt</w:t>
-      </w:r>
-      <w:proofErr w:type="spellEnd"/>
-      <w:r>
-        <w:rPr>
-          <w:rStyle w:val="hljs-comment"/>
-          <w:rFonts w:ascii="Courier" w:hAnsi="Courier"/>
-          <w:color w:val="8E908C"/>
-          <w:shd w:val="clear" w:color="auto" w:fill="FFFFFF"/>
-        </w:rPr>
-        <w:t xml:space="preserve">--authenticator standalone --installer apache -d </w:t>
-      </w:r>
-      <w:hyperlink r:id="rId10" w:history="1">
-        <w:r>
-          <w:rPr>
-            <w:rStyle w:val="Hyperlink"/>
-            <w:rFonts w:ascii="Courier" w:hAnsi="Courier"/>
-            <w:color w:val="F66301"/>
-          </w:rPr>
-          <w:t>example.com</w:t>
-        </w:r>
-      </w:hyperlink>
-    </w:p>
-    <w:p>
-      <w:pPr>
-        <w:pStyle w:val="NormalWeb"/>
-        <w:spacing w:before="0" w:beforeAutospacing="0" w:after="255" w:afterAutospacing="0" w:line="345" w:lineRule="atLeast"/>
-        <w:jc w:val="both"/>
-        <w:rPr>
-          <w:rFonts w:ascii="Verdana" w:hAnsi="Verdana"/>
-          <w:color w:val="000000"/>
-          <w:sz w:val="23"/>
-          <w:szCs w:val="23"/>
-        </w:rPr>
-      </w:pPr>
-      <w:r>
-        <w:rPr>
-          <w:rFonts w:ascii="Verdana" w:hAnsi="Verdana"/>
-          <w:color w:val="000000"/>
-          <w:sz w:val="23"/>
-          <w:szCs w:val="23"/>
-        </w:rPr>
-        <w:t>#08 Step</w:t>
-      </w:r>
-    </w:p>
-    <w:p>
-      <w:pPr>
-        <w:pStyle w:val="HTMLPreformatted"/>
-        <w:pBdr>
-          <w:top w:val="single" w:sz="6" w:space="7" w:color="EEEEEE"/>
-          <w:left w:val="single" w:sz="6" w:space="7" w:color="EEEEEE"/>
-          <w:bottom w:val="single" w:sz="6" w:space="7" w:color="EEEEEE"/>
-          <w:right w:val="single" w:sz="6" w:space="7" w:color="EEEEEE"/>
-        </w:pBdr>
-        <w:shd w:val="clear" w:color="auto" w:fill="FFFFFF"/>
-        <w:wordWrap w:val="0"/>
-        <w:rPr>
-          <w:rStyle w:val="HTMLCode"/>
-          <w:rFonts w:ascii="Courier" w:hAnsi="Courier"/>
-          <w:color w:val="4D4D4C"/>
-          <w:shd w:val="clear" w:color="auto" w:fill="FFFFFF"/>
-        </w:rPr>
-      </w:pPr>
-    </w:p>
-    <w:p>
-      <w:pPr>
-        <w:pStyle w:val="HTMLPreformatted"/>
-        <w:pBdr>
-          <w:top w:val="single" w:sz="6" w:space="7" w:color="EEEEEE"/>
-          <w:left w:val="single" w:sz="6" w:space="7" w:color="EEEEEE"/>
-          <w:bottom w:val="single" w:sz="6" w:space="7" w:color="EEEEEE"/>
-          <w:right w:val="single" w:sz="6" w:space="7" w:color="EEEEEE"/>
-        </w:pBdr>
-        <w:shd w:val="clear" w:color="auto" w:fill="FFFFFF"/>
-        <w:wordWrap w:val="0"/>
-        <w:rPr>
-          <w:rStyle w:val="HTMLCode"/>
-          <w:rFonts w:ascii="Courier" w:hAnsi="Courier"/>
-          <w:color w:val="4D4D4C"/>
-          <w:shd w:val="clear" w:color="auto" w:fill="FFFFFF"/>
-        </w:rPr>
-      </w:pPr>
-      <w:proofErr w:type="spellStart"/>
-      <w:r>
-        <w:rPr>
-          <w:rStyle w:val="HTMLCode"/>
-          <w:rFonts w:ascii="Courier" w:hAnsi="Courier"/>
-          <w:color w:val="4D4D4C"/>
-          <w:shd w:val="clear" w:color="auto" w:fill="FFFFFF"/>
-        </w:rPr>
-        <w:t>sudo</w:t>
-      </w:r>
-      <w:proofErr w:type="spellEnd"/>
-      <w:r>
-        <w:rPr>
-          <w:rStyle w:val="HTMLCode"/>
-          <w:rFonts w:ascii="Courier" w:hAnsi="Courier"/>
-          <w:color w:val="4D4D4C"/>
-          <w:shd w:val="clear" w:color="auto" w:fill="FFFFFF"/>
-        </w:rPr>
-        <w:t xml:space="preserve"> service apache2 </w:t>
-      </w:r>
-      <w:r>
-        <w:rPr>
-          <w:rStyle w:val="hljs-keyword"/>
-          <w:rFonts w:ascii="Courier" w:hAnsi="Courier"/>
-          <w:color w:val="8959A8"/>
-          <w:shd w:val="clear" w:color="auto" w:fill="FFFFFF"/>
-        </w:rPr>
-        <w:t>start</w:t>
-      </w:r>
-    </w:p>
-    <w:p>
-      <w:pPr>
-        <w:pStyle w:val="NormalWeb"/>
-        <w:spacing w:before="0" w:beforeAutospacing="0" w:after="255" w:afterAutospacing="0" w:line="345" w:lineRule="atLeast"/>
-        <w:jc w:val="both"/>
-        <w:rPr>
-          <w:rFonts w:ascii="Verdana" w:hAnsi="Verdana"/>
-          <w:color w:val="000000"/>
-          <w:sz w:val="23"/>
-          <w:szCs w:val="23"/>
-        </w:rPr>
-      </w:pPr>
-      <w:r>
-        <w:rPr>
-          <w:rFonts w:ascii="Verdana" w:hAnsi="Verdana"/>
-          <w:color w:val="000000"/>
-          <w:sz w:val="23"/>
-          <w:szCs w:val="23"/>
-        </w:rPr>
-        <w:t>#09 Step</w:t>
-      </w:r>
-    </w:p>
-    <w:p>
-      <w:pPr>
-        <w:pStyle w:val="HTMLPreformatted"/>
-        <w:pBdr>
-          <w:top w:val="single" w:sz="6" w:space="7" w:color="EEEEEE"/>
-          <w:left w:val="single" w:sz="6" w:space="7" w:color="EEEEEE"/>
-          <w:bottom w:val="single" w:sz="6" w:space="7" w:color="EEEEEE"/>
-          <w:right w:val="single" w:sz="6" w:space="7" w:color="EEEEEE"/>
-        </w:pBdr>
-        <w:shd w:val="clear" w:color="auto" w:fill="FFFFFF"/>
-        <w:wordWrap w:val="0"/>
-        <w:rPr>
-          <w:rStyle w:val="HTMLCode"/>
-          <w:rFonts w:ascii="Courier" w:hAnsi="Courier"/>
-          <w:color w:val="4D4D4C"/>
-          <w:shd w:val="clear" w:color="auto" w:fill="FFFFFF"/>
-        </w:rPr>
-      </w:pPr>
-    </w:p>
-    <w:p>
-      <w:pPr>
-        <w:pStyle w:val="HTMLPreformatted"/>
-        <w:pBdr>
-          <w:top w:val="single" w:sz="6" w:space="7" w:color="EEEEEE"/>
-          <w:left w:val="single" w:sz="6" w:space="7" w:color="EEEEEE"/>
-          <w:bottom w:val="single" w:sz="6" w:space="7" w:color="EEEEEE"/>
-          <w:right w:val="single" w:sz="6" w:space="7" w:color="EEEEEE"/>
-        </w:pBdr>
-        <w:shd w:val="clear" w:color="auto" w:fill="FFFFFF"/>
-        <w:wordWrap w:val="0"/>
-        <w:rPr>
-          <w:rStyle w:val="HTMLCode"/>
-          <w:rFonts w:ascii="Courier" w:hAnsi="Courier"/>
-          <w:color w:val="4D4D4C"/>
-          <w:shd w:val="clear" w:color="auto" w:fill="FFFFFF"/>
-        </w:rPr>
-      </w:pPr>
-      <w:r>
-        <w:rPr>
-          <w:rStyle w:val="hljs-attribute"/>
-          <w:rFonts w:ascii="Courier" w:eastAsiaTheme="majorEastAsia" w:hAnsi="Courier"/>
-          <w:color w:val="EAB700"/>
-          <w:shd w:val="clear" w:color="auto" w:fill="FFFFFF"/>
-        </w:rPr>
-        <w:t>service</w:t>
-      </w:r>
-      <w:r>
-        <w:rPr>
-          <w:rStyle w:val="HTMLCode"/>
-          <w:rFonts w:ascii="Courier" w:hAnsi="Courier"/>
-          <w:color w:val="4D4D4C"/>
-          <w:shd w:val="clear" w:color="auto" w:fill="FFFFFF"/>
-        </w:rPr>
-        <w:t xml:space="preserve"> apache2 restart</w:t>
-      </w:r>
-    </w:p>
-    <w:p>
-      <w:pPr>
-        <w:pStyle w:val="NormalWeb"/>
-        <w:spacing w:before="0" w:beforeAutospacing="0" w:after="255" w:afterAutospacing="0" w:line="345" w:lineRule="atLeast"/>
-        <w:jc w:val="both"/>
-        <w:rPr>
-          <w:rFonts w:ascii="Verdana" w:hAnsi="Verdana"/>
-          <w:color w:val="000000"/>
-          <w:sz w:val="23"/>
-          <w:szCs w:val="23"/>
-        </w:rPr>
-      </w:pPr>
-      <w:r>
-        <w:rPr>
-          <w:rFonts w:ascii="Verdana" w:hAnsi="Verdana"/>
-          <w:color w:val="000000"/>
-          <w:sz w:val="23"/>
-          <w:szCs w:val="23"/>
-        </w:rPr>
-        <w:t>#10 Step</w:t>
-      </w:r>
-    </w:p>
-    <w:p>
-      <w:pPr>
-        <w:pStyle w:val="HTMLPreformatted"/>
-        <w:pBdr>
-          <w:top w:val="single" w:sz="6" w:space="7" w:color="EEEEEE"/>
-          <w:left w:val="single" w:sz="6" w:space="7" w:color="EEEEEE"/>
-          <w:bottom w:val="single" w:sz="6" w:space="7" w:color="EEEEEE"/>
-          <w:right w:val="single" w:sz="6" w:space="7" w:color="EEEEEE"/>
-        </w:pBdr>
-        <w:shd w:val="clear" w:color="auto" w:fill="FFFFFF"/>
-        <w:wordWrap w:val="0"/>
-        <w:rPr>
-          <w:rStyle w:val="HTMLCode"/>
-          <w:rFonts w:ascii="Courier" w:hAnsi="Courier"/>
-          <w:color w:val="4D4D4C"/>
-          <w:shd w:val="clear" w:color="auto" w:fill="FFFFFF"/>
-        </w:rPr>
-      </w:pPr>
-    </w:p>
-    <w:p>
-      <w:pPr>
-        <w:pStyle w:val="HTMLPreformatted"/>
-        <w:pBdr>
-          <w:top w:val="single" w:sz="6" w:space="7" w:color="EEEEEE"/>
-          <w:left w:val="single" w:sz="6" w:space="7" w:color="EEEEEE"/>
-          <w:bottom w:val="single" w:sz="6" w:space="7" w:color="EEEEEE"/>
-          <w:right w:val="single" w:sz="6" w:space="7" w:color="EEEEEE"/>
-        </w:pBdr>
-        <w:shd w:val="clear" w:color="auto" w:fill="FFFFFF"/>
-        <w:wordWrap w:val="0"/>
-        <w:rPr>
-          <w:rStyle w:val="HTMLCode"/>
-          <w:rFonts w:ascii="Courier" w:hAnsi="Courier"/>
-          <w:color w:val="4D4D4C"/>
-          <w:shd w:val="clear" w:color="auto" w:fill="FFFFFF"/>
-        </w:rPr>
-      </w:pPr>
-      <w:hyperlink r:id="rId11" w:history="1">
-        <w:r>
-          <w:rPr>
-            <w:rStyle w:val="Hyperlink"/>
-            <w:rFonts w:ascii="Courier" w:hAnsi="Courier"/>
-            <w:color w:val="F66301"/>
-          </w:rPr>
-          <w:t>www.ssllabs.com/ssltest/analyze.html?d=example.com</w:t>
-        </w:r>
-      </w:hyperlink>
-    </w:p>
-    <w:p>
-      <w:pPr>
-        <w:pStyle w:val="Heading2"/>
-        <w:spacing w:before="300" w:beforeAutospacing="0" w:after="150" w:afterAutospacing="0"/>
-        <w:rPr>
-          <w:rFonts w:ascii="Sitka Heading" w:hAnsi="Sitka Heading"/>
-          <w:b w:val="0"/>
-          <w:bCs w:val="0"/>
-          <w:color w:val="000000"/>
-          <w:sz w:val="35"/>
-          <w:szCs w:val="35"/>
-        </w:rPr>
-      </w:pPr>
-      <w:r>
-        <w:rPr>
-          <w:rFonts w:ascii="Sitka Heading" w:hAnsi="Sitka Heading"/>
-          <w:b w:val="0"/>
-          <w:bCs w:val="0"/>
-          <w:color w:val="000000"/>
-          <w:sz w:val="35"/>
-          <w:szCs w:val="35"/>
-        </w:rPr>
-        <w:t>Setup Auto-Renewing</w:t>
-      </w:r>
-    </w:p>
-    <w:p>
-      <w:pPr>
-        <w:pStyle w:val="NormalWeb"/>
-        <w:spacing w:before="0" w:beforeAutospacing="0" w:after="255" w:afterAutospacing="0" w:line="345" w:lineRule="atLeast"/>
-        <w:jc w:val="both"/>
-        <w:rPr>
-          <w:rFonts w:ascii="Verdana" w:hAnsi="Verdana"/>
-          <w:color w:val="000000"/>
-          <w:sz w:val="23"/>
-          <w:szCs w:val="23"/>
-        </w:rPr>
-      </w:pPr>
-      <w:r>
-        <w:rPr>
-          <w:rFonts w:ascii="Verdana" w:hAnsi="Verdana"/>
-          <w:color w:val="000000"/>
-          <w:sz w:val="23"/>
-          <w:szCs w:val="23"/>
-        </w:rPr>
-        <w:t>#01 Step</w:t>
-      </w:r>
-    </w:p>
-    <w:p>
-      <w:pPr>
-        <w:pStyle w:val="HTMLPreformatted"/>
-        <w:pBdr>
-          <w:top w:val="single" w:sz="6" w:space="7" w:color="EEEEEE"/>
-          <w:left w:val="single" w:sz="6" w:space="7" w:color="EEEEEE"/>
-          <w:bottom w:val="single" w:sz="6" w:space="7" w:color="EEEEEE"/>
-          <w:right w:val="single" w:sz="6" w:space="7" w:color="EEEEEE"/>
-        </w:pBdr>
-        <w:shd w:val="clear" w:color="auto" w:fill="FFFFFF"/>
-        <w:wordWrap w:val="0"/>
-        <w:rPr>
-          <w:rStyle w:val="HTMLCode"/>
-          <w:rFonts w:ascii="Courier" w:hAnsi="Courier"/>
-          <w:color w:val="4D4D4C"/>
-          <w:shd w:val="clear" w:color="auto" w:fill="FFFFFF"/>
-        </w:rPr>
-      </w:pPr>
-    </w:p>
-    <w:p>
-      <w:pPr>
-        <w:pStyle w:val="HTMLPreformatted"/>
-        <w:pBdr>
-          <w:top w:val="single" w:sz="6" w:space="7" w:color="EEEEEE"/>
-          <w:left w:val="single" w:sz="6" w:space="7" w:color="EEEEEE"/>
-          <w:bottom w:val="single" w:sz="6" w:space="7" w:color="EEEEEE"/>
-          <w:right w:val="single" w:sz="6" w:space="7" w:color="EEEEEE"/>
-        </w:pBdr>
-        <w:shd w:val="clear" w:color="auto" w:fill="FFFFFF"/>
-        <w:wordWrap w:val="0"/>
-        <w:rPr>
-          <w:rStyle w:val="HTMLCode"/>
-          <w:rFonts w:ascii="Courier" w:hAnsi="Courier"/>
-          <w:color w:val="4D4D4C"/>
-          <w:shd w:val="clear" w:color="auto" w:fill="FFFFFF"/>
-        </w:rPr>
-      </w:pPr>
-      <w:proofErr w:type="spellStart"/>
-      <w:r>
-        <w:rPr>
-          <w:rStyle w:val="hljs-attribute"/>
-          <w:rFonts w:ascii="Courier" w:eastAsiaTheme="majorEastAsia" w:hAnsi="Courier"/>
-          <w:color w:val="EAB700"/>
-          <w:shd w:val="clear" w:color="auto" w:fill="FFFFFF"/>
-        </w:rPr>
-        <w:t>sudo</w:t>
-      </w:r>
-      <w:r>
-        <w:rPr>
-          <w:rStyle w:val="HTMLCode"/>
-          <w:rFonts w:ascii="Courier" w:hAnsi="Courier"/>
-          <w:color w:val="4D4D4C"/>
-          <w:shd w:val="clear" w:color="auto" w:fill="FFFFFF"/>
-        </w:rPr>
-        <w:t>crontab</w:t>
-      </w:r>
-      <w:proofErr w:type="spellEnd"/>
-      <w:r>
-        <w:rPr>
-          <w:rStyle w:val="HTMLCode"/>
-          <w:rFonts w:ascii="Courier" w:hAnsi="Courier"/>
-          <w:color w:val="4D4D4C"/>
-          <w:shd w:val="clear" w:color="auto" w:fill="FFFFFF"/>
-        </w:rPr>
-        <w:t xml:space="preserve"> -e</w:t>
-      </w:r>
-    </w:p>
-    <w:p>
-      <w:pPr>
-        <w:pStyle w:val="NormalWeb"/>
-        <w:spacing w:before="0" w:beforeAutospacing="0" w:after="255" w:afterAutospacing="0" w:line="345" w:lineRule="atLeast"/>
-        <w:jc w:val="both"/>
-        <w:rPr>
-          <w:rFonts w:ascii="Verdana" w:hAnsi="Verdana"/>
-          <w:color w:val="000000"/>
-          <w:sz w:val="23"/>
-          <w:szCs w:val="23"/>
-        </w:rPr>
-      </w:pPr>
-      <w:r>
-        <w:rPr>
-          <w:rFonts w:ascii="Verdana" w:hAnsi="Verdana"/>
-          <w:color w:val="000000"/>
-          <w:sz w:val="23"/>
-          <w:szCs w:val="23"/>
-        </w:rPr>
-        <w:t>#02 Step</w:t>
-      </w:r>
-    </w:p>
-    <w:p>
-      <w:pPr>
-        <w:pStyle w:val="HTMLPreformatted"/>
-        <w:pBdr>
-          <w:top w:val="single" w:sz="6" w:space="7" w:color="EEEEEE"/>
-          <w:left w:val="single" w:sz="6" w:space="7" w:color="EEEEEE"/>
-          <w:bottom w:val="single" w:sz="6" w:space="7" w:color="EEEEEE"/>
-          <w:right w:val="single" w:sz="6" w:space="7" w:color="EEEEEE"/>
-        </w:pBdr>
-        <w:shd w:val="clear" w:color="auto" w:fill="FFFFFF"/>
-        <w:wordWrap w:val="0"/>
-        <w:rPr>
-          <w:rStyle w:val="HTMLCode"/>
-          <w:rFonts w:ascii="Courier" w:hAnsi="Courier"/>
-          <w:color w:val="4D4D4C"/>
-          <w:shd w:val="clear" w:color="auto" w:fill="FFFFFF"/>
-        </w:rPr>
-      </w:pPr>
-    </w:p>
-    <w:p>
-      <w:pPr>
-        <w:pStyle w:val="HTMLPreformatted"/>
-        <w:pBdr>
-          <w:top w:val="single" w:sz="6" w:space="7" w:color="EEEEEE"/>
-          <w:left w:val="single" w:sz="6" w:space="7" w:color="EEEEEE"/>
-          <w:bottom w:val="single" w:sz="6" w:space="7" w:color="EEEEEE"/>
-          <w:right w:val="single" w:sz="6" w:space="7" w:color="EEEEEE"/>
-        </w:pBdr>
-        <w:shd w:val="clear" w:color="auto" w:fill="FFFFFF"/>
-        <w:wordWrap w:val="0"/>
-        <w:rPr>
-          <w:rStyle w:val="HTMLCode"/>
-          <w:rFonts w:ascii="Courier" w:hAnsi="Courier"/>
-          <w:color w:val="4D4D4C"/>
-          <w:shd w:val="clear" w:color="auto" w:fill="FFFFFF"/>
-        </w:rPr>
-      </w:pPr>
-      <w:r>
-        <w:rPr>
-          <w:rStyle w:val="hljs-number"/>
-          <w:rFonts w:ascii="Courier" w:hAnsi="Courier"/>
-          <w:color w:val="F5871F"/>
-          <w:shd w:val="clear" w:color="auto" w:fill="FFFFFF"/>
-        </w:rPr>
-        <w:t>011</w:t>
-      </w:r>
-      <w:r>
-        <w:rPr>
-          <w:rStyle w:val="HTMLCode"/>
-          <w:rFonts w:ascii="Courier" w:hAnsi="Courier"/>
-          <w:color w:val="4D4D4C"/>
-          <w:shd w:val="clear" w:color="auto" w:fill="FFFFFF"/>
-        </w:rPr>
-        <w:t xml:space="preserve"> *</w:t>
-      </w:r>
-      <w:r>
-        <w:rPr>
-          <w:rStyle w:val="hljs-regexp"/>
-          <w:rFonts w:ascii="Courier" w:hAnsi="Courier"/>
-          <w:color w:val="C82829"/>
-          <w:shd w:val="clear" w:color="auto" w:fill="FFFFFF"/>
-        </w:rPr>
-        <w:t>/2 * cd /</w:t>
-      </w:r>
-      <w:proofErr w:type="spellStart"/>
-      <w:r>
-        <w:rPr>
-          <w:rStyle w:val="hljs-regexp"/>
-          <w:rFonts w:ascii="Courier" w:hAnsi="Courier"/>
-          <w:color w:val="C82829"/>
-          <w:shd w:val="clear" w:color="auto" w:fill="FFFFFF"/>
-        </w:rPr>
-        <w:t>usr</w:t>
-      </w:r>
-      <w:proofErr w:type="spellEnd"/>
-      <w:r>
-        <w:rPr>
-          <w:rStyle w:val="hljs-regexp"/>
-          <w:rFonts w:ascii="Courier" w:hAnsi="Courier"/>
-          <w:color w:val="C82829"/>
-          <w:shd w:val="clear" w:color="auto" w:fill="FFFFFF"/>
-        </w:rPr>
-        <w:t>/local/</w:t>
-      </w:r>
-      <w:proofErr w:type="spellStart"/>
-      <w:r>
-        <w:rPr>
-          <w:rStyle w:val="hljs-regexp"/>
-          <w:rFonts w:ascii="Courier" w:hAnsi="Courier"/>
-          <w:color w:val="C82829"/>
-          <w:shd w:val="clear" w:color="auto" w:fill="FFFFFF"/>
-        </w:rPr>
-        <w:t>letsencrypt</w:t>
-      </w:r>
-      <w:proofErr w:type="spellEnd"/>
-      <w:r>
-        <w:rPr>
-          <w:rStyle w:val="HTMLCode"/>
-          <w:rFonts w:ascii="Courier" w:hAnsi="Courier"/>
-          <w:color w:val="4D4D4C"/>
-          <w:shd w:val="clear" w:color="auto" w:fill="FFFFFF"/>
-        </w:rPr>
-        <w:t>&amp;&amp; ./</w:t>
-      </w:r>
-      <w:proofErr w:type="spellStart"/>
-      <w:r>
-        <w:rPr>
-          <w:rStyle w:val="HTMLCode"/>
-          <w:rFonts w:ascii="Courier" w:hAnsi="Courier"/>
-          <w:color w:val="4D4D4C"/>
-          <w:shd w:val="clear" w:color="auto" w:fill="FFFFFF"/>
-        </w:rPr>
-        <w:t>letsencrypt</w:t>
-      </w:r>
-      <w:proofErr w:type="spellEnd"/>
-      <w:r>
-        <w:rPr>
-          <w:rStyle w:val="HTMLCode"/>
-          <w:rFonts w:ascii="Courier" w:hAnsi="Courier"/>
-          <w:color w:val="4D4D4C"/>
-          <w:shd w:val="clear" w:color="auto" w:fill="FFFFFF"/>
-        </w:rPr>
-        <w:t xml:space="preserve">-auto </w:t>
-      </w:r>
-      <w:proofErr w:type="spellStart"/>
-      <w:r>
-        <w:rPr>
-          <w:rStyle w:val="HTMLCode"/>
-          <w:rFonts w:ascii="Courier" w:hAnsi="Courier"/>
-          <w:color w:val="4D4D4C"/>
-          <w:shd w:val="clear" w:color="auto" w:fill="FFFFFF"/>
-        </w:rPr>
-        <w:t>certonly</w:t>
-      </w:r>
-      <w:proofErr w:type="spellEnd"/>
-      <w:r>
-        <w:rPr>
-          <w:rStyle w:val="HTMLCode"/>
-          <w:rFonts w:ascii="Courier" w:hAnsi="Courier"/>
-          <w:color w:val="4D4D4C"/>
-          <w:shd w:val="clear" w:color="auto" w:fill="FFFFFF"/>
-        </w:rPr>
-        <w:t xml:space="preserve"> --apache --renew-by-default --apache -d </w:t>
-      </w:r>
-      <w:hyperlink r:id="rId12" w:history="1">
-        <w:r>
-          <w:rPr>
-            <w:rStyle w:val="Hyperlink"/>
-            <w:rFonts w:ascii="Courier" w:hAnsi="Courier"/>
-            <w:color w:val="F66301"/>
-          </w:rPr>
-          <w:t>example.com</w:t>
-        </w:r>
-      </w:hyperlink>
-      <w:r>
-        <w:rPr>
-          <w:rStyle w:val="hljs-meta"/>
-          <w:rFonts w:ascii="Courier" w:hAnsi="Courier"/>
-          <w:color w:val="F5871F"/>
-          <w:shd w:val="clear" w:color="auto" w:fill="FFFFFF"/>
-        </w:rPr>
-        <w:t>&gt;&gt;</w:t>
-      </w:r>
-      <w:r>
-        <w:rPr>
-          <w:rStyle w:val="HTMLCode"/>
-          <w:rFonts w:ascii="Courier" w:hAnsi="Courier"/>
-          <w:color w:val="4D4D4C"/>
-          <w:shd w:val="clear" w:color="auto" w:fill="FFFFFF"/>
-        </w:rPr>
-        <w:t>/</w:t>
-      </w:r>
-      <w:proofErr w:type="spellStart"/>
-      <w:r>
-        <w:rPr>
-          <w:rStyle w:val="HTMLCode"/>
-          <w:rFonts w:ascii="Courier" w:hAnsi="Courier"/>
-          <w:color w:val="4D4D4C"/>
-          <w:shd w:val="clear" w:color="auto" w:fill="FFFFFF"/>
-        </w:rPr>
-        <w:t>var</w:t>
-      </w:r>
-      <w:proofErr w:type="spellEnd"/>
-      <w:r>
-        <w:rPr>
-          <w:rStyle w:val="HTMLCode"/>
-          <w:rFonts w:ascii="Courier" w:hAnsi="Courier"/>
-          <w:color w:val="4D4D4C"/>
-          <w:shd w:val="clear" w:color="auto" w:fill="FFFFFF"/>
-        </w:rPr>
-        <w:t xml:space="preserve">/log/example.com-renew.log </w:t>
-      </w:r>
-      <w:r>
-        <w:rPr>
-          <w:rStyle w:val="hljs-number"/>
-          <w:rFonts w:ascii="Courier" w:hAnsi="Courier"/>
-          <w:color w:val="F5871F"/>
-          <w:shd w:val="clear" w:color="auto" w:fill="FFFFFF"/>
-        </w:rPr>
-        <w:t>2</w:t>
-      </w:r>
-      <w:r>
-        <w:rPr>
-          <w:rStyle w:val="HTMLCode"/>
-          <w:rFonts w:ascii="Courier" w:hAnsi="Courier"/>
-          <w:color w:val="4D4D4C"/>
-          <w:shd w:val="clear" w:color="auto" w:fill="FFFFFF"/>
-        </w:rPr>
-        <w:t>&gt;&amp;</w:t>
-      </w:r>
-      <w:r>
-        <w:rPr>
-          <w:rStyle w:val="hljs-number"/>
-          <w:rFonts w:ascii="Courier" w:hAnsi="Courier"/>
-          <w:color w:val="F5871F"/>
-          <w:shd w:val="clear" w:color="auto" w:fill="FFFFFF"/>
-        </w:rPr>
-        <w:t>1</w:t>
-      </w:r>
-    </w:p>
-    <w:p>
-      <w:pPr>
-        <w:pStyle w:val="NormalWeb"/>
-        <w:spacing w:before="0" w:beforeAutospacing="0" w:after="255" w:afterAutospacing="0" w:line="345" w:lineRule="atLeast"/>
-        <w:jc w:val="both"/>
-        <w:rPr>
-          <w:rFonts w:ascii="Verdana" w:hAnsi="Verdana"/>
-          <w:color w:val="000000"/>
-          <w:sz w:val="23"/>
-          <w:szCs w:val="23"/>
-        </w:rPr>
-      </w:pPr>
-      <w:r>
-        <w:rPr>
-          <w:rFonts w:ascii="Verdana" w:hAnsi="Verdana"/>
-          <w:color w:val="000000"/>
-          <w:sz w:val="23"/>
-          <w:szCs w:val="23"/>
-        </w:rPr>
-        <w:t>#03 Step</w:t>
-      </w:r>
-    </w:p>
-    <w:p>
-      <w:pPr>
-        <w:pStyle w:val="HTMLPreformatted"/>
-        <w:pBdr>
-          <w:top w:val="single" w:sz="6" w:space="7" w:color="EEEEEE"/>
-          <w:left w:val="single" w:sz="6" w:space="7" w:color="EEEEEE"/>
-          <w:bottom w:val="single" w:sz="6" w:space="7" w:color="EEEEEE"/>
-          <w:right w:val="single" w:sz="6" w:space="7" w:color="EEEEEE"/>
-        </w:pBdr>
-        <w:shd w:val="clear" w:color="auto" w:fill="FFFFFF"/>
-        <w:wordWrap w:val="0"/>
-        <w:rPr>
-          <w:rStyle w:val="HTMLCode"/>
-          <w:rFonts w:ascii="Courier" w:hAnsi="Courier"/>
-          <w:color w:val="4D4D4C"/>
-          <w:shd w:val="clear" w:color="auto" w:fill="FFFFFF"/>
-        </w:rPr>
-      </w:pPr>
-    </w:p>
-    <w:p>
-      <w:pPr>
-        <w:pStyle w:val="HTMLPreformatted"/>
-        <w:pBdr>
-          <w:top w:val="single" w:sz="6" w:space="7" w:color="EEEEEE"/>
-          <w:left w:val="single" w:sz="6" w:space="7" w:color="EEEEEE"/>
-          <w:bottom w:val="single" w:sz="6" w:space="7" w:color="EEEEEE"/>
-          <w:right w:val="single" w:sz="6" w:space="7" w:color="EEEEEE"/>
-        </w:pBdr>
-        <w:shd w:val="clear" w:color="auto" w:fill="FFFFFF"/>
-        <w:wordWrap w:val="0"/>
-        <w:rPr>
-          <w:rFonts w:ascii="Consolas" w:hAnsi="Consolas"/>
-          <w:color w:val="333333"/>
-        </w:rPr>
-      </w:pPr>
-      <w:r>
-        <w:rPr>
-          <w:rStyle w:val="hljs-attribute"/>
-          <w:rFonts w:ascii="Courier" w:eastAsiaTheme="majorEastAsia" w:hAnsi="Courier"/>
-          <w:color w:val="EAB700"/>
-          <w:shd w:val="clear" w:color="auto" w:fill="FFFFFF"/>
-        </w:rPr>
-        <w:t>service</w:t>
-      </w:r>
-      <w:r>
-        <w:rPr>
-          <w:rStyle w:val="HTMLCode"/>
-          <w:rFonts w:ascii="Courier" w:hAnsi="Courier"/>
-          <w:color w:val="4D4D4C"/>
-          <w:shd w:val="clear" w:color="auto" w:fill="FFFFFF"/>
-        </w:rPr>
-        <w:t xml:space="preserve"> apache2 restart</w:t>
-      </w:r>
-    </w:p>
-    <w:p/>
+    <w:p>
+      <w:bookmarkStart w:id="0" w:name="_GoBack"/>
+      <w:bookmarkEnd w:id="0"/>
+    </w:p>
     <w:sectPr>
       <w:pgSz w:w="12240" w:h="15840"/>
       <w:pgMar w:top="1440" w:right="1440" w:bottom="1440" w:left="1440" w:header="720" w:footer="720" w:gutter="0"/>
